--- a/BaoCao.docx
+++ b/BaoCao.docx
@@ -1658,7 +1658,7 @@
           <w:lang w:val="vi-VN"/>
         </w:rPr>
       </w:pPr>
-      <w:bookmarkStart w:id="0" w:name="_Toc481787542"/>
+      <w:bookmarkStart w:id="0" w:name="_Toc483306389"/>
       <w:r>
         <w:rPr>
           <w:lang w:val="vi-VN"/>
@@ -2210,7 +2210,7 @@
           <w:lang w:val="vi-VN"/>
         </w:rPr>
       </w:pPr>
-      <w:bookmarkStart w:id="1" w:name="_Toc481787543"/>
+      <w:bookmarkStart w:id="1" w:name="_Toc483306390"/>
       <w:r>
         <w:rPr>
           <w:lang w:val="vi-VN"/>
@@ -2416,7 +2416,7 @@
           <w:lang w:val="vi-VN"/>
         </w:rPr>
       </w:pPr>
-      <w:bookmarkStart w:id="2" w:name="_Toc481787544"/>
+      <w:bookmarkStart w:id="2" w:name="_Toc483306391"/>
       <w:r>
         <w:rPr>
           <w:lang w:val="vi-VN"/>
@@ -2509,7 +2509,7 @@
         <w:pStyle w:val="Chng"/>
         <w:jc w:val="center"/>
       </w:pPr>
-      <w:bookmarkStart w:id="3" w:name="_Toc481787545"/>
+      <w:bookmarkStart w:id="3" w:name="_Toc483306392"/>
       <w:r>
         <w:lastRenderedPageBreak/>
         <w:t>MỤC LỤC</w:t>
@@ -2547,7 +2547,7 @@
         </w:rPr>
         <w:fldChar w:fldCharType="separate"/>
       </w:r>
-      <w:hyperlink w:anchor="_Toc481787542" w:history="1">
+      <w:hyperlink w:anchor="_Toc483306389" w:history="1">
         <w:r>
           <w:rPr>
             <w:rStyle w:val="Hyperlink"/>
@@ -2575,7 +2575,7 @@
             <w:noProof/>
             <w:webHidden/>
           </w:rPr>
-          <w:instrText xml:space="preserve"> PAGEREF _Toc481787542 \h </w:instrText>
+          <w:instrText xml:space="preserve"> PAGEREF _Toc483306389 \h </w:instrText>
         </w:r>
         <w:r>
           <w:rPr>
@@ -2619,7 +2619,7 @@
           <w:szCs w:val="22"/>
         </w:rPr>
       </w:pPr>
-      <w:hyperlink w:anchor="_Toc481787543" w:history="1">
+      <w:hyperlink w:anchor="_Toc483306390" w:history="1">
         <w:r>
           <w:rPr>
             <w:rStyle w:val="Hyperlink"/>
@@ -2647,7 +2647,7 @@
             <w:noProof/>
             <w:webHidden/>
           </w:rPr>
-          <w:instrText xml:space="preserve"> PAGEREF _Toc481787543 \h </w:instrText>
+          <w:instrText xml:space="preserve"> PAGEREF _Toc483306390 \h </w:instrText>
         </w:r>
         <w:r>
           <w:rPr>
@@ -2691,7 +2691,7 @@
           <w:szCs w:val="22"/>
         </w:rPr>
       </w:pPr>
-      <w:hyperlink w:anchor="_Toc481787544" w:history="1">
+      <w:hyperlink w:anchor="_Toc483306391" w:history="1">
         <w:r>
           <w:rPr>
             <w:rStyle w:val="Hyperlink"/>
@@ -2719,7 +2719,7 @@
             <w:noProof/>
             <w:webHidden/>
           </w:rPr>
-          <w:instrText xml:space="preserve"> PAGEREF _Toc481787544 \h </w:instrText>
+          <w:instrText xml:space="preserve"> PAGEREF _Toc483306391 \h </w:instrText>
         </w:r>
         <w:r>
           <w:rPr>
@@ -2763,7 +2763,7 @@
           <w:szCs w:val="22"/>
         </w:rPr>
       </w:pPr>
-      <w:hyperlink w:anchor="_Toc481787545" w:history="1">
+      <w:hyperlink w:anchor="_Toc483306392" w:history="1">
         <w:r>
           <w:rPr>
             <w:rStyle w:val="Hyperlink"/>
@@ -2790,7 +2790,7 @@
             <w:noProof/>
             <w:webHidden/>
           </w:rPr>
-          <w:instrText xml:space="preserve"> PAGEREF _Toc481787545 \h </w:instrText>
+          <w:instrText xml:space="preserve"> PAGEREF _Toc483306392 \h </w:instrText>
         </w:r>
         <w:r>
           <w:rPr>
@@ -2834,7 +2834,7 @@
           <w:szCs w:val="22"/>
         </w:rPr>
       </w:pPr>
-      <w:hyperlink w:anchor="_Toc481787546" w:history="1">
+      <w:hyperlink w:anchor="_Toc483306393" w:history="1">
         <w:r>
           <w:rPr>
             <w:rStyle w:val="Hyperlink"/>
@@ -2861,7 +2861,7 @@
             <w:noProof/>
             <w:webHidden/>
           </w:rPr>
-          <w:instrText xml:space="preserve"> PAGEREF _Toc481787546 \h </w:instrText>
+          <w:instrText xml:space="preserve"> PAGEREF _Toc483306393 \h </w:instrText>
         </w:r>
         <w:r>
           <w:rPr>
@@ -2881,7 +2881,7 @@
             <w:noProof/>
             <w:webHidden/>
           </w:rPr>
-          <w:t>3</w:t>
+          <w:t>4</w:t>
         </w:r>
         <w:r>
           <w:rPr>
@@ -2905,13 +2905,13 @@
           <w:szCs w:val="22"/>
         </w:rPr>
       </w:pPr>
-      <w:hyperlink w:anchor="_Toc481787547" w:history="1">
+      <w:hyperlink w:anchor="_Toc483306394" w:history="1">
         <w:r>
           <w:rPr>
             <w:rStyle w:val="Hyperlink"/>
             <w:noProof/>
           </w:rPr>
-          <w:t>CHƯƠNG 1 – TỔNG QUAN</w:t>
+          <w:t>CHƯƠNG 1 – CÔNG NGHỆ SỬ DỤNG</w:t>
         </w:r>
         <w:r>
           <w:rPr>
@@ -2932,7 +2932,7 @@
             <w:noProof/>
             <w:webHidden/>
           </w:rPr>
-          <w:instrText xml:space="preserve"> PAGEREF _Toc481787547 \h </w:instrText>
+          <w:instrText xml:space="preserve"> PAGEREF _Toc483306394 \h </w:instrText>
         </w:r>
         <w:r>
           <w:rPr>
@@ -2952,7 +2952,7 @@
             <w:noProof/>
             <w:webHidden/>
           </w:rPr>
-          <w:t>4</w:t>
+          <w:t>5</w:t>
         </w:r>
         <w:r>
           <w:rPr>
@@ -2977,7 +2977,7 @@
           <w:szCs w:val="22"/>
         </w:rPr>
       </w:pPr>
-      <w:hyperlink w:anchor="_Toc481787548" w:history="1">
+      <w:hyperlink w:anchor="_Toc483306395" w:history="1">
         <w:r>
           <w:rPr>
             <w:rStyle w:val="Hyperlink"/>
@@ -3020,7 +3020,7 @@
             <w:noProof/>
             <w:webHidden/>
           </w:rPr>
-          <w:instrText xml:space="preserve"> PAGEREF _Toc481787548 \h </w:instrText>
+          <w:instrText xml:space="preserve"> PAGEREF _Toc483306395 \h </w:instrText>
         </w:r>
         <w:r>
           <w:rPr>
@@ -3040,7 +3040,7 @@
             <w:noProof/>
             <w:webHidden/>
           </w:rPr>
-          <w:t>4</w:t>
+          <w:t>5</w:t>
         </w:r>
         <w:r>
           <w:rPr>
@@ -3064,7 +3064,7 @@
           <w:szCs w:val="22"/>
         </w:rPr>
       </w:pPr>
-      <w:hyperlink w:anchor="_Toc481787549" w:history="1">
+      <w:hyperlink w:anchor="_Toc483306396" w:history="1">
         <w:r>
           <w:rPr>
             <w:rStyle w:val="Hyperlink"/>
@@ -3091,7 +3091,7 @@
             <w:noProof/>
             <w:webHidden/>
           </w:rPr>
-          <w:instrText xml:space="preserve"> PAGEREF _Toc481787549 \h </w:instrText>
+          <w:instrText xml:space="preserve"> PAGEREF _Toc483306396 \h </w:instrText>
         </w:r>
         <w:r>
           <w:rPr>
@@ -3111,7 +3111,7 @@
             <w:noProof/>
             <w:webHidden/>
           </w:rPr>
-          <w:t>4</w:t>
+          <w:t>5</w:t>
         </w:r>
         <w:r>
           <w:rPr>
@@ -3135,7 +3135,7 @@
           <w:szCs w:val="22"/>
         </w:rPr>
       </w:pPr>
-      <w:hyperlink w:anchor="_Toc481787550" w:history="1">
+      <w:hyperlink w:anchor="_Toc483306397" w:history="1">
         <w:r>
           <w:rPr>
             <w:rStyle w:val="Hyperlink"/>
@@ -3162,7 +3162,7 @@
             <w:noProof/>
             <w:webHidden/>
           </w:rPr>
-          <w:instrText xml:space="preserve"> PAGEREF _Toc481787550 \h </w:instrText>
+          <w:instrText xml:space="preserve"> PAGEREF _Toc483306397 \h </w:instrText>
         </w:r>
         <w:r>
           <w:rPr>
@@ -3182,7 +3182,7 @@
             <w:noProof/>
             <w:webHidden/>
           </w:rPr>
-          <w:t>4</w:t>
+          <w:t>5</w:t>
         </w:r>
         <w:r>
           <w:rPr>
@@ -3206,7 +3206,7 @@
           <w:szCs w:val="22"/>
         </w:rPr>
       </w:pPr>
-      <w:hyperlink w:anchor="_Toc481787551" w:history="1">
+      <w:hyperlink w:anchor="_Toc483306398" w:history="1">
         <w:r>
           <w:rPr>
             <w:rStyle w:val="Hyperlink"/>
@@ -3233,7 +3233,7 @@
             <w:noProof/>
             <w:webHidden/>
           </w:rPr>
-          <w:instrText xml:space="preserve"> PAGEREF _Toc481787551 \h </w:instrText>
+          <w:instrText xml:space="preserve"> PAGEREF _Toc483306398 \h </w:instrText>
         </w:r>
         <w:r>
           <w:rPr>
@@ -3253,7 +3253,7 @@
             <w:noProof/>
             <w:webHidden/>
           </w:rPr>
-          <w:t>5</w:t>
+          <w:t>6</w:t>
         </w:r>
         <w:r>
           <w:rPr>
@@ -3278,7 +3278,7 @@
           <w:szCs w:val="22"/>
         </w:rPr>
       </w:pPr>
-      <w:hyperlink w:anchor="_Toc481787552" w:history="1">
+      <w:hyperlink w:anchor="_Toc483306399" w:history="1">
         <w:r>
           <w:rPr>
             <w:rStyle w:val="Hyperlink"/>
@@ -3321,7 +3321,7 @@
             <w:noProof/>
             <w:webHidden/>
           </w:rPr>
-          <w:instrText xml:space="preserve"> PAGEREF _Toc481787552 \h </w:instrText>
+          <w:instrText xml:space="preserve"> PAGEREF _Toc483306399 \h </w:instrText>
         </w:r>
         <w:r>
           <w:rPr>
@@ -3341,7 +3341,7 @@
             <w:noProof/>
             <w:webHidden/>
           </w:rPr>
-          <w:t>5</w:t>
+          <w:t>6</w:t>
         </w:r>
         <w:r>
           <w:rPr>
@@ -3365,7 +3365,7 @@
           <w:szCs w:val="22"/>
         </w:rPr>
       </w:pPr>
-      <w:hyperlink w:anchor="_Toc481787553" w:history="1">
+      <w:hyperlink w:anchor="_Toc483306400" w:history="1">
         <w:r>
           <w:rPr>
             <w:rStyle w:val="Hyperlink"/>
@@ -3392,7 +3392,7 @@
             <w:noProof/>
             <w:webHidden/>
           </w:rPr>
-          <w:instrText xml:space="preserve"> PAGEREF _Toc481787553 \h </w:instrText>
+          <w:instrText xml:space="preserve"> PAGEREF _Toc483306400 \h </w:instrText>
         </w:r>
         <w:r>
           <w:rPr>
@@ -3412,7 +3412,7 @@
             <w:noProof/>
             <w:webHidden/>
           </w:rPr>
-          <w:t>5</w:t>
+          <w:t>6</w:t>
         </w:r>
         <w:r>
           <w:rPr>
@@ -3436,7 +3436,7 @@
           <w:szCs w:val="22"/>
         </w:rPr>
       </w:pPr>
-      <w:hyperlink w:anchor="_Toc481787554" w:history="1">
+      <w:hyperlink w:anchor="_Toc483306401" w:history="1">
         <w:r>
           <w:rPr>
             <w:rStyle w:val="Hyperlink"/>
@@ -3463,7 +3463,7 @@
             <w:noProof/>
             <w:webHidden/>
           </w:rPr>
-          <w:instrText xml:space="preserve"> PAGEREF _Toc481787554 \h </w:instrText>
+          <w:instrText xml:space="preserve"> PAGEREF _Toc483306401 \h </w:instrText>
         </w:r>
         <w:r>
           <w:rPr>
@@ -3483,7 +3483,7 @@
             <w:noProof/>
             <w:webHidden/>
           </w:rPr>
-          <w:t>6</w:t>
+          <w:t>7</w:t>
         </w:r>
         <w:r>
           <w:rPr>
@@ -3508,7 +3508,7 @@
           <w:szCs w:val="22"/>
         </w:rPr>
       </w:pPr>
-      <w:hyperlink w:anchor="_Toc481787555" w:history="1">
+      <w:hyperlink w:anchor="_Toc483306402" w:history="1">
         <w:r>
           <w:rPr>
             <w:rStyle w:val="Hyperlink"/>
@@ -3551,7 +3551,7 @@
             <w:noProof/>
             <w:webHidden/>
           </w:rPr>
-          <w:instrText xml:space="preserve"> PAGEREF _Toc481787555 \h </w:instrText>
+          <w:instrText xml:space="preserve"> PAGEREF _Toc483306402 \h </w:instrText>
         </w:r>
         <w:r>
           <w:rPr>
@@ -3571,7 +3571,7 @@
             <w:noProof/>
             <w:webHidden/>
           </w:rPr>
-          <w:t>7</w:t>
+          <w:t>8</w:t>
         </w:r>
         <w:r>
           <w:rPr>
@@ -3596,7 +3596,7 @@
           <w:szCs w:val="22"/>
         </w:rPr>
       </w:pPr>
-      <w:hyperlink w:anchor="_Toc481787556" w:history="1">
+      <w:hyperlink w:anchor="_Toc483306403" w:history="1">
         <w:r>
           <w:rPr>
             <w:rStyle w:val="Hyperlink"/>
@@ -3639,7 +3639,7 @@
             <w:noProof/>
             <w:webHidden/>
           </w:rPr>
-          <w:instrText xml:space="preserve"> PAGEREF _Toc481787556 \h </w:instrText>
+          <w:instrText xml:space="preserve"> PAGEREF _Toc483306403 \h </w:instrText>
         </w:r>
         <w:r>
           <w:rPr>
@@ -3659,7 +3659,7 @@
             <w:noProof/>
             <w:webHidden/>
           </w:rPr>
-          <w:t>7</w:t>
+          <w:t>8</w:t>
         </w:r>
         <w:r>
           <w:rPr>
@@ -3684,7 +3684,7 @@
           <w:szCs w:val="22"/>
         </w:rPr>
       </w:pPr>
-      <w:hyperlink w:anchor="_Toc481787557" w:history="1">
+      <w:hyperlink w:anchor="_Toc483306404" w:history="1">
         <w:r>
           <w:rPr>
             <w:rStyle w:val="Hyperlink"/>
@@ -3727,7 +3727,7 @@
             <w:noProof/>
             <w:webHidden/>
           </w:rPr>
-          <w:instrText xml:space="preserve"> PAGEREF _Toc481787557 \h </w:instrText>
+          <w:instrText xml:space="preserve"> PAGEREF _Toc483306404 \h </w:instrText>
         </w:r>
         <w:r>
           <w:rPr>
@@ -3747,7 +3747,7 @@
             <w:noProof/>
             <w:webHidden/>
           </w:rPr>
-          <w:t>8</w:t>
+          <w:t>9</w:t>
         </w:r>
         <w:r>
           <w:rPr>
@@ -3772,7 +3772,7 @@
           <w:szCs w:val="22"/>
         </w:rPr>
       </w:pPr>
-      <w:hyperlink w:anchor="_Toc481787558" w:history="1">
+      <w:hyperlink w:anchor="_Toc483306405" w:history="1">
         <w:r>
           <w:rPr>
             <w:rStyle w:val="Hyperlink"/>
@@ -3815,7 +3815,7 @@
             <w:noProof/>
             <w:webHidden/>
           </w:rPr>
-          <w:instrText xml:space="preserve"> PAGEREF _Toc481787558 \h </w:instrText>
+          <w:instrText xml:space="preserve"> PAGEREF _Toc483306405 \h </w:instrText>
         </w:r>
         <w:r>
           <w:rPr>
@@ -3835,7 +3835,7 @@
             <w:noProof/>
             <w:webHidden/>
           </w:rPr>
-          <w:t>9</w:t>
+          <w:t>10</w:t>
         </w:r>
         <w:r>
           <w:rPr>
@@ -3859,7 +3859,7 @@
           <w:szCs w:val="22"/>
         </w:rPr>
       </w:pPr>
-      <w:hyperlink w:anchor="_Toc481787559" w:history="1">
+      <w:hyperlink w:anchor="_Toc483306406" w:history="1">
         <w:r>
           <w:rPr>
             <w:rStyle w:val="Hyperlink"/>
@@ -3886,7 +3886,7 @@
             <w:noProof/>
             <w:webHidden/>
           </w:rPr>
-          <w:instrText xml:space="preserve"> PAGEREF _Toc481787559 \h </w:instrText>
+          <w:instrText xml:space="preserve"> PAGEREF _Toc483306406 \h </w:instrText>
         </w:r>
         <w:r>
           <w:rPr>
@@ -3906,7 +3906,7 @@
             <w:noProof/>
             <w:webHidden/>
           </w:rPr>
-          <w:t>9</w:t>
+          <w:t>10</w:t>
         </w:r>
         <w:r>
           <w:rPr>
@@ -3930,7 +3930,7 @@
           <w:szCs w:val="22"/>
         </w:rPr>
       </w:pPr>
-      <w:hyperlink w:anchor="_Toc481787560" w:history="1">
+      <w:hyperlink w:anchor="_Toc483306407" w:history="1">
         <w:r>
           <w:rPr>
             <w:rStyle w:val="Hyperlink"/>
@@ -3958,7 +3958,7 @@
             <w:noProof/>
             <w:webHidden/>
           </w:rPr>
-          <w:instrText xml:space="preserve"> PAGEREF _Toc481787560 \h </w:instrText>
+          <w:instrText xml:space="preserve"> PAGEREF _Toc483306407 \h </w:instrText>
         </w:r>
         <w:r>
           <w:rPr>
@@ -3978,7 +3978,7 @@
             <w:noProof/>
             <w:webHidden/>
           </w:rPr>
-          <w:t>9</w:t>
+          <w:t>10</w:t>
         </w:r>
         <w:r>
           <w:rPr>
@@ -4002,7 +4002,7 @@
           <w:szCs w:val="22"/>
         </w:rPr>
       </w:pPr>
-      <w:hyperlink w:anchor="_Toc481787561" w:history="1">
+      <w:hyperlink w:anchor="_Toc483306408" w:history="1">
         <w:r>
           <w:rPr>
             <w:rStyle w:val="Hyperlink"/>
@@ -4029,7 +4029,7 @@
             <w:noProof/>
             <w:webHidden/>
           </w:rPr>
-          <w:instrText xml:space="preserve"> PAGEREF _Toc481787561 \h </w:instrText>
+          <w:instrText xml:space="preserve"> PAGEREF _Toc483306408 \h </w:instrText>
         </w:r>
         <w:r>
           <w:rPr>
@@ -4049,7 +4049,430 @@
             <w:noProof/>
             <w:webHidden/>
           </w:rPr>
-          <w:t>9</w:t>
+          <w:t>10</w:t>
+        </w:r>
+        <w:r>
+          <w:rPr>
+            <w:noProof/>
+            <w:webHidden/>
+          </w:rPr>
+          <w:fldChar w:fldCharType="end"/>
+        </w:r>
+      </w:hyperlink>
+    </w:p>
+    <w:p>
+      <w:pPr>
+        <w:pStyle w:val="TOC2"/>
+        <w:tabs>
+          <w:tab w:val="left" w:pos="1440"/>
+          <w:tab w:val="right" w:leader="dot" w:pos="9111"/>
+        </w:tabs>
+        <w:rPr>
+          <w:rFonts w:asciiTheme="minorHAnsi" w:eastAsiaTheme="minorEastAsia" w:hAnsiTheme="minorHAnsi" w:cstheme="minorBidi"/>
+          <w:noProof/>
+          <w:sz w:val="22"/>
+          <w:szCs w:val="22"/>
+        </w:rPr>
+      </w:pPr>
+      <w:hyperlink w:anchor="_Toc483306409" w:history="1">
+        <w:r>
+          <w:rPr>
+            <w:rStyle w:val="Hyperlink"/>
+            <w:noProof/>
+          </w:rPr>
+          <w:t>1.4</w:t>
+        </w:r>
+        <w:r>
+          <w:rPr>
+            <w:rFonts w:asciiTheme="minorHAnsi" w:eastAsiaTheme="minorEastAsia" w:hAnsiTheme="minorHAnsi" w:cstheme="minorBidi"/>
+            <w:noProof/>
+            <w:sz w:val="22"/>
+            <w:szCs w:val="22"/>
+          </w:rPr>
+          <w:tab/>
+        </w:r>
+        <w:r>
+          <w:rPr>
+            <w:rStyle w:val="Hyperlink"/>
+            <w:noProof/>
+          </w:rPr>
+          <w:t>Gson</w:t>
+        </w:r>
+        <w:r>
+          <w:rPr>
+            <w:noProof/>
+            <w:webHidden/>
+          </w:rPr>
+          <w:tab/>
+        </w:r>
+        <w:r>
+          <w:rPr>
+            <w:noProof/>
+            <w:webHidden/>
+          </w:rPr>
+          <w:fldChar w:fldCharType="begin"/>
+        </w:r>
+        <w:r>
+          <w:rPr>
+            <w:noProof/>
+            <w:webHidden/>
+          </w:rPr>
+          <w:instrText xml:space="preserve"> PAGEREF _Toc483306409 \h </w:instrText>
+        </w:r>
+        <w:r>
+          <w:rPr>
+            <w:noProof/>
+            <w:webHidden/>
+          </w:rPr>
+        </w:r>
+        <w:r>
+          <w:rPr>
+            <w:noProof/>
+            <w:webHidden/>
+          </w:rPr>
+          <w:fldChar w:fldCharType="separate"/>
+        </w:r>
+        <w:r>
+          <w:rPr>
+            <w:noProof/>
+            <w:webHidden/>
+          </w:rPr>
+          <w:t>12</w:t>
+        </w:r>
+        <w:r>
+          <w:rPr>
+            <w:noProof/>
+            <w:webHidden/>
+          </w:rPr>
+          <w:fldChar w:fldCharType="end"/>
+        </w:r>
+      </w:hyperlink>
+    </w:p>
+    <w:p>
+      <w:pPr>
+        <w:pStyle w:val="TOC2"/>
+        <w:tabs>
+          <w:tab w:val="left" w:pos="1440"/>
+          <w:tab w:val="right" w:leader="dot" w:pos="9111"/>
+        </w:tabs>
+        <w:rPr>
+          <w:rFonts w:asciiTheme="minorHAnsi" w:eastAsiaTheme="minorEastAsia" w:hAnsiTheme="minorHAnsi" w:cstheme="minorBidi"/>
+          <w:noProof/>
+          <w:sz w:val="22"/>
+          <w:szCs w:val="22"/>
+        </w:rPr>
+      </w:pPr>
+      <w:hyperlink w:anchor="_Toc483306410" w:history="1">
+        <w:r>
+          <w:rPr>
+            <w:rStyle w:val="Hyperlink"/>
+            <w:noProof/>
+          </w:rPr>
+          <w:t>1.5</w:t>
+        </w:r>
+        <w:r>
+          <w:rPr>
+            <w:rFonts w:asciiTheme="minorHAnsi" w:eastAsiaTheme="minorEastAsia" w:hAnsiTheme="minorHAnsi" w:cstheme="minorBidi"/>
+            <w:noProof/>
+            <w:sz w:val="22"/>
+            <w:szCs w:val="22"/>
+          </w:rPr>
+          <w:tab/>
+        </w:r>
+        <w:r>
+          <w:rPr>
+            <w:rStyle w:val="Hyperlink"/>
+            <w:noProof/>
+          </w:rPr>
+          <w:t>Picaso</w:t>
+        </w:r>
+        <w:r>
+          <w:rPr>
+            <w:noProof/>
+            <w:webHidden/>
+          </w:rPr>
+          <w:tab/>
+        </w:r>
+        <w:r>
+          <w:rPr>
+            <w:noProof/>
+            <w:webHidden/>
+          </w:rPr>
+          <w:fldChar w:fldCharType="begin"/>
+        </w:r>
+        <w:r>
+          <w:rPr>
+            <w:noProof/>
+            <w:webHidden/>
+          </w:rPr>
+          <w:instrText xml:space="preserve"> PAGEREF _Toc483306410 \h </w:instrText>
+        </w:r>
+        <w:r>
+          <w:rPr>
+            <w:noProof/>
+            <w:webHidden/>
+          </w:rPr>
+        </w:r>
+        <w:r>
+          <w:rPr>
+            <w:noProof/>
+            <w:webHidden/>
+          </w:rPr>
+          <w:fldChar w:fldCharType="separate"/>
+        </w:r>
+        <w:r>
+          <w:rPr>
+            <w:noProof/>
+            <w:webHidden/>
+          </w:rPr>
+          <w:t>12</w:t>
+        </w:r>
+        <w:r>
+          <w:rPr>
+            <w:noProof/>
+            <w:webHidden/>
+          </w:rPr>
+          <w:fldChar w:fldCharType="end"/>
+        </w:r>
+      </w:hyperlink>
+    </w:p>
+    <w:p>
+      <w:pPr>
+        <w:pStyle w:val="TOC3"/>
+        <w:tabs>
+          <w:tab w:val="right" w:leader="dot" w:pos="9111"/>
+        </w:tabs>
+        <w:rPr>
+          <w:rFonts w:asciiTheme="minorHAnsi" w:eastAsiaTheme="minorEastAsia" w:hAnsiTheme="minorHAnsi" w:cstheme="minorBidi"/>
+          <w:noProof/>
+          <w:sz w:val="22"/>
+          <w:szCs w:val="22"/>
+        </w:rPr>
+      </w:pPr>
+      <w:hyperlink w:anchor="_Toc483306411" w:history="1">
+        <w:r>
+          <w:rPr>
+            <w:rStyle w:val="Hyperlink"/>
+            <w:noProof/>
+          </w:rPr>
+          <w:t>1.5.1 Tại sao nên dùng Picaso</w:t>
+        </w:r>
+        <w:r>
+          <w:rPr>
+            <w:noProof/>
+            <w:webHidden/>
+          </w:rPr>
+          <w:tab/>
+        </w:r>
+        <w:r>
+          <w:rPr>
+            <w:noProof/>
+            <w:webHidden/>
+          </w:rPr>
+          <w:fldChar w:fldCharType="begin"/>
+        </w:r>
+        <w:r>
+          <w:rPr>
+            <w:noProof/>
+            <w:webHidden/>
+          </w:rPr>
+          <w:instrText xml:space="preserve"> PAGEREF _Toc483306411 \h </w:instrText>
+        </w:r>
+        <w:r>
+          <w:rPr>
+            <w:noProof/>
+            <w:webHidden/>
+          </w:rPr>
+        </w:r>
+        <w:r>
+          <w:rPr>
+            <w:noProof/>
+            <w:webHidden/>
+          </w:rPr>
+          <w:fldChar w:fldCharType="separate"/>
+        </w:r>
+        <w:r>
+          <w:rPr>
+            <w:noProof/>
+            <w:webHidden/>
+          </w:rPr>
+          <w:t>12</w:t>
+        </w:r>
+        <w:r>
+          <w:rPr>
+            <w:noProof/>
+            <w:webHidden/>
+          </w:rPr>
+          <w:fldChar w:fldCharType="end"/>
+        </w:r>
+      </w:hyperlink>
+    </w:p>
+    <w:p>
+      <w:pPr>
+        <w:pStyle w:val="TOC2"/>
+        <w:tabs>
+          <w:tab w:val="left" w:pos="1440"/>
+          <w:tab w:val="right" w:leader="dot" w:pos="9111"/>
+        </w:tabs>
+        <w:rPr>
+          <w:rFonts w:asciiTheme="minorHAnsi" w:eastAsiaTheme="minorEastAsia" w:hAnsiTheme="minorHAnsi" w:cstheme="minorBidi"/>
+          <w:noProof/>
+          <w:sz w:val="22"/>
+          <w:szCs w:val="22"/>
+        </w:rPr>
+      </w:pPr>
+      <w:hyperlink w:anchor="_Toc483306412" w:history="1">
+        <w:r>
+          <w:rPr>
+            <w:rStyle w:val="Hyperlink"/>
+            <w:noProof/>
+          </w:rPr>
+          <w:t>1.6</w:t>
+        </w:r>
+        <w:r>
+          <w:rPr>
+            <w:rFonts w:asciiTheme="minorHAnsi" w:eastAsiaTheme="minorEastAsia" w:hAnsiTheme="minorHAnsi" w:cstheme="minorBidi"/>
+            <w:noProof/>
+            <w:sz w:val="22"/>
+            <w:szCs w:val="22"/>
+          </w:rPr>
+          <w:tab/>
+        </w:r>
+        <w:r>
+          <w:rPr>
+            <w:rStyle w:val="Hyperlink"/>
+            <w:noProof/>
+          </w:rPr>
+          <w:t>OkHTTP</w:t>
+        </w:r>
+        <w:r>
+          <w:rPr>
+            <w:noProof/>
+            <w:webHidden/>
+          </w:rPr>
+          <w:tab/>
+        </w:r>
+        <w:r>
+          <w:rPr>
+            <w:noProof/>
+            <w:webHidden/>
+          </w:rPr>
+          <w:fldChar w:fldCharType="begin"/>
+        </w:r>
+        <w:r>
+          <w:rPr>
+            <w:noProof/>
+            <w:webHidden/>
+          </w:rPr>
+          <w:instrText xml:space="preserve"> PAGEREF _Toc483306412 \h </w:instrText>
+        </w:r>
+        <w:r>
+          <w:rPr>
+            <w:noProof/>
+            <w:webHidden/>
+          </w:rPr>
+        </w:r>
+        <w:r>
+          <w:rPr>
+            <w:noProof/>
+            <w:webHidden/>
+          </w:rPr>
+          <w:fldChar w:fldCharType="separate"/>
+        </w:r>
+        <w:r>
+          <w:rPr>
+            <w:noProof/>
+            <w:webHidden/>
+          </w:rPr>
+          <w:t>12</w:t>
+        </w:r>
+        <w:r>
+          <w:rPr>
+            <w:noProof/>
+            <w:webHidden/>
+          </w:rPr>
+          <w:fldChar w:fldCharType="end"/>
+        </w:r>
+      </w:hyperlink>
+    </w:p>
+    <w:p>
+      <w:pPr>
+        <w:pStyle w:val="TOC3"/>
+        <w:tabs>
+          <w:tab w:val="left" w:pos="2180"/>
+          <w:tab w:val="right" w:leader="dot" w:pos="9111"/>
+        </w:tabs>
+        <w:rPr>
+          <w:rFonts w:asciiTheme="minorHAnsi" w:eastAsiaTheme="minorEastAsia" w:hAnsiTheme="minorHAnsi" w:cstheme="minorBidi"/>
+          <w:noProof/>
+          <w:sz w:val="22"/>
+          <w:szCs w:val="22"/>
+        </w:rPr>
+      </w:pPr>
+      <w:hyperlink w:anchor="_Toc483306413" w:history="1">
+        <w:r>
+          <w:rPr>
+            <w:rStyle w:val="Hyperlink"/>
+            <w:noProof/>
+          </w:rPr>
+          <w:t>1.6.1</w:t>
+        </w:r>
+        <w:r>
+          <w:rPr>
+            <w:rFonts w:asciiTheme="minorHAnsi" w:eastAsiaTheme="minorEastAsia" w:hAnsiTheme="minorHAnsi" w:cstheme="minorBidi"/>
+            <w:noProof/>
+            <w:sz w:val="22"/>
+            <w:szCs w:val="22"/>
+          </w:rPr>
+          <w:tab/>
+        </w:r>
+        <w:r>
+          <w:rPr>
+            <w:rStyle w:val="Hyperlink"/>
+            <w:noProof/>
+          </w:rPr>
+          <w:t>Tại sao nền dùng OkHTTP</w:t>
+        </w:r>
+        <w:r>
+          <w:rPr>
+            <w:noProof/>
+            <w:webHidden/>
+          </w:rPr>
+          <w:tab/>
+        </w:r>
+        <w:r>
+          <w:rPr>
+            <w:noProof/>
+            <w:webHidden/>
+          </w:rPr>
+          <w:fldChar w:fldCharType="begin"/>
+        </w:r>
+        <w:r>
+          <w:rPr>
+            <w:noProof/>
+            <w:webHidden/>
+          </w:rPr>
+          <w:instrText xml:space="preserve"> PAGEREF _Toc483306413 \h </w:instrText>
+        </w:r>
+        <w:r>
+          <w:rPr>
+            <w:noProof/>
+            <w:webHidden/>
+          </w:rPr>
+        </w:r>
+        <w:r>
+          <w:rPr>
+            <w:noProof/>
+            <w:webHidden/>
+          </w:rPr>
+          <w:fldChar w:fldCharType="separate"/>
+        </w:r>
+        <w:r>
+          <w:rPr>
+            <w:noProof/>
+            <w:webHidden/>
+          </w:rPr>
+          <w:t>13</w:t>
         </w:r>
         <w:r>
           <w:rPr>
@@ -4073,7 +4496,7 @@
           <w:szCs w:val="22"/>
         </w:rPr>
       </w:pPr>
-      <w:hyperlink w:anchor="_Toc481787562" w:history="1">
+      <w:hyperlink w:anchor="_Toc483306414" w:history="1">
         <w:r>
           <w:rPr>
             <w:rStyle w:val="Hyperlink"/>
@@ -4100,7 +4523,7 @@
             <w:noProof/>
             <w:webHidden/>
           </w:rPr>
-          <w:instrText xml:space="preserve"> PAGEREF _Toc481787562 \h </w:instrText>
+          <w:instrText xml:space="preserve"> PAGEREF _Toc483306414 \h </w:instrText>
         </w:r>
         <w:r>
           <w:rPr>
@@ -4120,7 +4543,7 @@
             <w:noProof/>
             <w:webHidden/>
           </w:rPr>
-          <w:t>12</w:t>
+          <w:t>14</w:t>
         </w:r>
         <w:r>
           <w:rPr>
@@ -4144,7 +4567,7 @@
           <w:szCs w:val="22"/>
         </w:rPr>
       </w:pPr>
-      <w:hyperlink w:anchor="_Toc481787563" w:history="1">
+      <w:hyperlink w:anchor="_Toc483306415" w:history="1">
         <w:r>
           <w:rPr>
             <w:rStyle w:val="Hyperlink"/>
@@ -4171,7 +4594,7 @@
             <w:noProof/>
             <w:webHidden/>
           </w:rPr>
-          <w:instrText xml:space="preserve"> PAGEREF _Toc481787563 \h </w:instrText>
+          <w:instrText xml:space="preserve"> PAGEREF _Toc483306415 \h </w:instrText>
         </w:r>
         <w:r>
           <w:rPr>
@@ -4191,7 +4614,7 @@
             <w:noProof/>
             <w:webHidden/>
           </w:rPr>
-          <w:t>12</w:t>
+          <w:t>14</w:t>
         </w:r>
         <w:r>
           <w:rPr>
@@ -4336,7 +4759,7 @@
         <w:pStyle w:val="Chng"/>
         <w:jc w:val="center"/>
       </w:pPr>
-      <w:bookmarkStart w:id="4" w:name="_Toc481787546"/>
+      <w:bookmarkStart w:id="4" w:name="_Toc483306393"/>
       <w:r>
         <w:lastRenderedPageBreak/>
         <w:t>DANH MỤC CÁC BẢNG BIỂU, HÌNH VẼ, ĐỒ THỊ</w:t>
@@ -4405,7 +4828,7 @@
       <w:pPr>
         <w:pStyle w:val="Chng"/>
       </w:pPr>
-      <w:bookmarkStart w:id="5" w:name="_Toc481787547"/>
+      <w:bookmarkStart w:id="5" w:name="_Toc483306394"/>
       <w:r>
         <w:lastRenderedPageBreak/>
         <w:t>C</w:t>
@@ -4417,7 +4840,7 @@
         <w:t xml:space="preserve"> – </w:t>
       </w:r>
       <w:r>
-        <w:t>TỔNG QUAN</w:t>
+        <w:t>CÔNG NGHỆ SỬ DỤNG</w:t>
       </w:r>
       <w:bookmarkEnd w:id="5"/>
     </w:p>
@@ -4429,7 +4852,7 @@
           <w:numId w:val="12"/>
         </w:numPr>
       </w:pPr>
-      <w:bookmarkStart w:id="6" w:name="_Toc481787548"/>
+      <w:bookmarkStart w:id="6" w:name="_Toc483306395"/>
       <w:r>
         <w:t>Framework ASP.NET Core</w:t>
       </w:r>
@@ -4442,7 +4865,7 @@
       <w:r>
         <w:t xml:space="preserve">    </w:t>
       </w:r>
-      <w:bookmarkStart w:id="7" w:name="_Toc481787549"/>
+      <w:bookmarkStart w:id="7" w:name="_Toc483306396"/>
       <w:r>
         <w:t xml:space="preserve">1.1.1 </w:t>
       </w:r>
@@ -4485,7 +4908,7 @@
       <w:r>
         <w:t xml:space="preserve">   </w:t>
       </w:r>
-      <w:bookmarkStart w:id="8" w:name="_Toc481787550"/>
+      <w:bookmarkStart w:id="8" w:name="_Toc483306397"/>
       <w:r>
         <w:t xml:space="preserve">1.1.2 </w:t>
       </w:r>
@@ -4613,7 +5036,7 @@
         <w:lastRenderedPageBreak/>
         <w:t xml:space="preserve">        </w:t>
       </w:r>
-      <w:bookmarkStart w:id="9" w:name="_Toc481787551"/>
+      <w:bookmarkStart w:id="9" w:name="_Toc483306398"/>
       <w:r>
         <w:t xml:space="preserve">1.1.3 </w:t>
       </w:r>
@@ -4652,7 +5075,7 @@
           <w:numId w:val="12"/>
         </w:numPr>
       </w:pPr>
-      <w:bookmarkStart w:id="10" w:name="_Toc481787552"/>
+      <w:bookmarkStart w:id="10" w:name="_Toc483306399"/>
       <w:r>
         <w:t>JSON</w:t>
       </w:r>
@@ -4665,7 +5088,7 @@
       <w:r>
         <w:t xml:space="preserve">        </w:t>
       </w:r>
-      <w:bookmarkStart w:id="11" w:name="_Toc481787553"/>
+      <w:bookmarkStart w:id="11" w:name="_Toc483306400"/>
       <w:r>
         <w:t>1.2.1 Json là gì?</w:t>
       </w:r>
@@ -5002,7 +5425,7 @@
       <w:r>
         <w:t xml:space="preserve">      </w:t>
       </w:r>
-      <w:bookmarkStart w:id="12" w:name="_Toc481787554"/>
+      <w:bookmarkStart w:id="12" w:name="_Toc483306401"/>
       <w:r>
         <w:t>1.2.2 Tại sao ta nên sử dụng JSON.</w:t>
       </w:r>
@@ -5070,7 +5493,7 @@
           <w:numId w:val="12"/>
         </w:numPr>
       </w:pPr>
-      <w:bookmarkStart w:id="13" w:name="_Toc481787555"/>
+      <w:bookmarkStart w:id="13" w:name="_Toc483306402"/>
       <w:r>
         <w:lastRenderedPageBreak/>
         <w:t>AsyncTack</w:t>
@@ -5085,7 +5508,7 @@
           <w:numId w:val="12"/>
         </w:numPr>
       </w:pPr>
-      <w:bookmarkStart w:id="14" w:name="_Toc481787556"/>
+      <w:bookmarkStart w:id="14" w:name="_Toc483306403"/>
       <w:r>
         <w:t>Khái niệm về đa luồng</w:t>
       </w:r>
@@ -5236,7 +5659,7 @@
           <w:numId w:val="12"/>
         </w:numPr>
       </w:pPr>
-      <w:bookmarkStart w:id="15" w:name="_Toc481787557"/>
+      <w:bookmarkStart w:id="15" w:name="_Toc483306404"/>
       <w:r>
         <w:lastRenderedPageBreak/>
         <w:t>Tại sao chúng ta nên sử dụng AsynTack</w:t>
@@ -5414,7 +5837,7 @@
           <w:numId w:val="12"/>
         </w:numPr>
       </w:pPr>
-      <w:bookmarkStart w:id="16" w:name="_Toc481787558"/>
+      <w:bookmarkStart w:id="16" w:name="_Toc483306405"/>
       <w:r>
         <w:lastRenderedPageBreak/>
         <w:t>Một số phương thức cơ bản trong AsynTask</w:t>
@@ -5444,7 +5867,7 @@
         </w:rPr>
         <w:t xml:space="preserve">     </w:t>
       </w:r>
-      <w:bookmarkStart w:id="17" w:name="_Toc481787559"/>
+      <w:bookmarkStart w:id="17" w:name="_Toc483306406"/>
       <w:r>
         <w:rPr>
           <w:rStyle w:val="Strong"/>
@@ -5490,7 +5913,7 @@
         </w:rPr>
         <w:t xml:space="preserve">       </w:t>
       </w:r>
-      <w:bookmarkStart w:id="18" w:name="_Toc481787560"/>
+      <w:bookmarkStart w:id="18" w:name="_Toc483306407"/>
       <w:r>
         <w:rPr>
           <w:shd w:val="clear" w:color="auto" w:fill="FFFFFF"/>
@@ -5514,7 +5937,7 @@
       <w:r>
         <w:t xml:space="preserve">        </w:t>
       </w:r>
-      <w:bookmarkStart w:id="19" w:name="_Toc481787561"/>
+      <w:bookmarkStart w:id="19" w:name="_Toc483306408"/>
       <w:r>
         <w:t>1.3.3.3 onPostExecute</w:t>
       </w:r>
@@ -5926,28 +6349,235 @@
     </w:p>
     <w:p>
       <w:pPr>
+        <w:pStyle w:val="Tiumccp1"/>
+        <w:numPr>
+          <w:ilvl w:val="1"/>
+          <w:numId w:val="12"/>
+        </w:numPr>
+      </w:pPr>
+      <w:bookmarkStart w:id="20" w:name="_Toc483306409"/>
+      <w:r>
+        <w:lastRenderedPageBreak/>
+        <w:t>Gson</w:t>
+      </w:r>
+      <w:bookmarkEnd w:id="20"/>
+    </w:p>
+    <w:p>
+      <w:pPr>
         <w:pStyle w:val="Nidungvnbn"/>
       </w:pPr>
+      <w:r>
+        <w:t xml:space="preserve">Gson là một thư viện java cho phép người sử dụng có thể chuyển đổi từ một đối tượng Java sang JSON và cũng có thể chuyển đổi từ một đối tượng JSON sang </w:t>
+      </w:r>
+      <w:proofErr w:type="gramStart"/>
+      <w:r>
+        <w:t>java.Gson</w:t>
+      </w:r>
+      <w:proofErr w:type="gramEnd"/>
+      <w:r>
+        <w:t xml:space="preserve"> có thể làm việc với đối tượng java tùy ý bao gồm các đối tượng tồn tại sẵn mà bạn không có source-code của chúng.</w:t>
+      </w:r>
+    </w:p>
+    <w:p>
+      <w:pPr>
+        <w:pStyle w:val="Tiumccp1"/>
+        <w:numPr>
+          <w:ilvl w:val="1"/>
+          <w:numId w:val="12"/>
+        </w:numPr>
+      </w:pPr>
+      <w:bookmarkStart w:id="21" w:name="_Toc483306410"/>
+      <w:r>
+        <w:t>Picaso</w:t>
+      </w:r>
+      <w:bookmarkEnd w:id="21"/>
     </w:p>
     <w:p>
       <w:pPr>
         <w:pStyle w:val="Nidungvnbn"/>
       </w:pPr>
+      <w:r>
+        <w:t xml:space="preserve">Picasso là </w:t>
+      </w:r>
+      <w:r>
+        <w:t xml:space="preserve">một thư viện chuyên về load ảnh </w:t>
+      </w:r>
+      <w:r>
+        <w:t>cho android.</w:t>
+      </w:r>
+    </w:p>
+    <w:p>
+      <w:pPr>
+        <w:pStyle w:val="Tiumccp2"/>
+      </w:pPr>
+      <w:bookmarkStart w:id="22" w:name="_Toc483306411"/>
+      <w:r>
+        <w:t>1.5.1 Tại sao nên dùng Picaso</w:t>
+      </w:r>
+      <w:bookmarkEnd w:id="22"/>
     </w:p>
     <w:p>
       <w:pPr>
         <w:pStyle w:val="Nidungvnbn"/>
-        <w:ind w:left="720" w:firstLine="0"/>
-      </w:pPr>
+        <w:numPr>
+          <w:ilvl w:val="0"/>
+          <w:numId w:val="26"/>
+        </w:numPr>
+      </w:pPr>
+      <w:r>
+        <w:t>Đơn giản hóa code chính là ưu điểm hàng đầu của Picasso. Thay vì phải viết hàng chục thậm chí là cả trăm dòng code thì với thư viện này bạn sẽ chỉ mất vài dòng thậm chí là chỉ 1 dòng code là bạn đã hoàn thành việc load ảnh tử internet vào ImageView của bạn. Đây chính là điểm tuyệt vời nhất khi bạn sử dụng thư viện load ảnh này.</w:t>
+      </w:r>
     </w:p>
     <w:p>
       <w:pPr>
         <w:pStyle w:val="Nidungvnbn"/>
-        <w:ind w:firstLine="0"/>
-      </w:pPr>
-      <w:r>
-        <w:t xml:space="preserve">  </w:t>
-      </w:r>
+        <w:numPr>
+          <w:ilvl w:val="0"/>
+          <w:numId w:val="26"/>
+        </w:numPr>
+      </w:pPr>
+      <w:r>
+        <w:t>Tối ưu hóa bộ nhớ sử dụng của ứng dụng</w:t>
+      </w:r>
+    </w:p>
+    <w:p>
+      <w:pPr>
+        <w:pStyle w:val="Nidungvnbn"/>
+        <w:numPr>
+          <w:ilvl w:val="0"/>
+          <w:numId w:val="26"/>
+        </w:numPr>
+      </w:pPr>
+      <w:r>
+        <w:t>Tự động sử dụng RAM cache và Disk cache để tối ưu hóa lưu lượng mạng và tăng tốc độ load ảnh</w:t>
+      </w:r>
+    </w:p>
+    <w:p>
+      <w:pPr>
+        <w:pStyle w:val="Nidungvnbn"/>
+        <w:numPr>
+          <w:ilvl w:val="0"/>
+          <w:numId w:val="26"/>
+        </w:numPr>
+      </w:pPr>
+      <w:r>
+        <w:t>Tự động recycle bitmap và cancel download theo ngữ cảnh. Nhờ ưu điểm này mà bạn sẽ không còn phải để ý xem mình đã recycler bitmap hay chưa, hay có cần bắt exception khi quá trình download bị cancel hay không… Tất tần các công việc này hãy để thư viện lo và bạn chỉ cần viết code để xử lý cho luồng chính mà thôi.</w:t>
+      </w:r>
+    </w:p>
+    <w:p>
+      <w:pPr>
+        <w:pStyle w:val="Tiumccp1"/>
+        <w:numPr>
+          <w:ilvl w:val="1"/>
+          <w:numId w:val="12"/>
+        </w:numPr>
+      </w:pPr>
+      <w:bookmarkStart w:id="23" w:name="_Toc483306412"/>
+      <w:r>
+        <w:t>OkHTTP</w:t>
+      </w:r>
+      <w:bookmarkEnd w:id="23"/>
+    </w:p>
+    <w:p>
+      <w:pPr>
+        <w:pStyle w:val="Nidungvnbn"/>
+      </w:pPr>
+      <w:r>
+        <w:t>Một trong những việc rất nhàn chán khi phát triển ứng dụng trên nền tảng Android đó là xử lý kết nối mạng, bắt lỗi và exception, kiểm soát kích thước file download và thời gian download file đó...vv.</w:t>
+      </w:r>
+    </w:p>
+    <w:p>
+      <w:pPr>
+        <w:pStyle w:val="Nidungvnbn"/>
+      </w:pPr>
+    </w:p>
+    <w:p>
+      <w:pPr>
+        <w:pStyle w:val="Nidungvnbn"/>
+      </w:pPr>
+      <w:r>
+        <w:lastRenderedPageBreak/>
+        <w:t>Tuy nhiên có một thư viện giúp chúng ta giải quyết các vấn đề đó một cách nhanh gọn, đó là OkHttp.</w:t>
+      </w:r>
+    </w:p>
+    <w:p>
+      <w:pPr>
+        <w:pStyle w:val="Tiumccp2"/>
+        <w:numPr>
+          <w:ilvl w:val="2"/>
+          <w:numId w:val="12"/>
+        </w:numPr>
+      </w:pPr>
+      <w:bookmarkStart w:id="24" w:name="_Toc483306413"/>
+      <w:r>
+        <w:t>Tại sao nền dùng OkHTTP</w:t>
+      </w:r>
+      <w:bookmarkEnd w:id="24"/>
+    </w:p>
+    <w:p>
+      <w:pPr>
+        <w:pStyle w:val="Nidungvnbn"/>
+        <w:numPr>
+          <w:ilvl w:val="0"/>
+          <w:numId w:val="27"/>
+        </w:numPr>
+      </w:pPr>
+      <w:r>
+        <w:t>Kiểm soát kết nối tới server</w:t>
+      </w:r>
+    </w:p>
+    <w:p>
+      <w:pPr>
+        <w:pStyle w:val="Nidungvnbn"/>
+        <w:numPr>
+          <w:ilvl w:val="0"/>
+          <w:numId w:val="27"/>
+        </w:numPr>
+      </w:pPr>
+      <w:r>
+        <w:t>Kiểm soát các kết nối không tốt và thử kết nối lại khi có thể</w:t>
+      </w:r>
+    </w:p>
+    <w:p>
+      <w:pPr>
+        <w:pStyle w:val="Nidungvnbn"/>
+        <w:numPr>
+          <w:ilvl w:val="0"/>
+          <w:numId w:val="27"/>
+        </w:numPr>
+      </w:pPr>
+      <w:r>
+        <w:t>Nó sẽ thử thay thế server IP address nếu kết nối tới một IP nào đó bị thất bại vào IP thay thế được chuẩn bị sẵn</w:t>
+      </w:r>
+    </w:p>
+    <w:p>
+      <w:pPr>
+        <w:pStyle w:val="Nidungvnbn"/>
+        <w:numPr>
+          <w:ilvl w:val="0"/>
+          <w:numId w:val="27"/>
+        </w:numPr>
+      </w:pPr>
+      <w:r>
+        <w:t>Giảm độ trễ của request, giảm size của file cần download</w:t>
+      </w:r>
+    </w:p>
+    <w:p>
+      <w:pPr>
+        <w:pStyle w:val="Nidungvnbn"/>
+        <w:numPr>
+          <w:ilvl w:val="0"/>
+          <w:numId w:val="27"/>
+        </w:numPr>
+      </w:pPr>
+      <w:r>
+        <w:t>Tránh lặp lại các request đã được hoàn thành</w:t>
+      </w:r>
+    </w:p>
+    <w:p>
+      <w:pPr>
+        <w:pStyle w:val="Nidungvnbn"/>
+      </w:pPr>
     </w:p>
     <w:p>
       <w:pPr>
@@ -5988,7 +6618,9 @@
       <w:pPr>
         <w:pStyle w:val="Chng"/>
       </w:pPr>
-      <w:bookmarkStart w:id="20" w:name="_Toc481787562"/>
+      <w:bookmarkStart w:id="25" w:name="_Toc483306414"/>
+      <w:bookmarkStart w:id="26" w:name="_GoBack"/>
+      <w:bookmarkEnd w:id="26"/>
       <w:r>
         <w:lastRenderedPageBreak/>
         <w:t>CHƯƠNG 2</w:t>
@@ -5999,7 +6631,7 @@
       <w:r>
         <w:t>GIAO DIỆN PHẦN MỀM</w:t>
       </w:r>
-      <w:bookmarkEnd w:id="20"/>
+      <w:bookmarkEnd w:id="25"/>
     </w:p>
     <w:p>
       <w:pPr>
@@ -6073,14 +6705,14 @@
       <w:pPr>
         <w:pStyle w:val="Tiumccp1"/>
       </w:pPr>
-      <w:bookmarkStart w:id="21" w:name="_Toc481787563"/>
+      <w:bookmarkStart w:id="27" w:name="_Toc483306415"/>
       <w:r>
         <w:t>2.2</w:t>
       </w:r>
       <w:r>
         <w:t xml:space="preserve"> Giao diện danh sách món ăn</w:t>
       </w:r>
-      <w:bookmarkEnd w:id="21"/>
+      <w:bookmarkEnd w:id="27"/>
     </w:p>
     <w:p>
       <w:pPr>
@@ -6171,8 +6803,6 @@
           <w:b/>
         </w:rPr>
       </w:pPr>
-      <w:bookmarkStart w:id="22" w:name="_GoBack"/>
-      <w:bookmarkEnd w:id="22"/>
     </w:p>
     <w:sectPr>
       <w:headerReference w:type="default" r:id="rId20"/>
@@ -6327,7 +6957,7 @@
           <w:rPr>
             <w:noProof/>
           </w:rPr>
-          <w:t>13</w:t>
+          <w:t>6</w:t>
         </w:r>
         <w:r>
           <w:rPr>
@@ -7404,6 +8034,232 @@
     </w:lvl>
   </w:abstractNum>
   <w:abstractNum w:abstractNumId="10" w15:restartNumberingAfterBreak="0">
+    <w:nsid w:val="47DF7386"/>
+    <w:multiLevelType w:val="hybridMultilevel"/>
+    <w:tmpl w:val="45DA4A0A"/>
+    <w:lvl w:ilvl="0" w:tplc="04090001">
+      <w:start w:val="1"/>
+      <w:numFmt w:val="bullet"/>
+      <w:lvlText w:val=""/>
+      <w:lvlJc w:val="left"/>
+      <w:pPr>
+        <w:ind w:left="1440" w:hanging="360"/>
+      </w:pPr>
+      <w:rPr>
+        <w:rFonts w:ascii="Symbol" w:hAnsi="Symbol" w:hint="default"/>
+      </w:rPr>
+    </w:lvl>
+    <w:lvl w:ilvl="1" w:tplc="04090003" w:tentative="1">
+      <w:start w:val="1"/>
+      <w:numFmt w:val="bullet"/>
+      <w:lvlText w:val="o"/>
+      <w:lvlJc w:val="left"/>
+      <w:pPr>
+        <w:ind w:left="2160" w:hanging="360"/>
+      </w:pPr>
+      <w:rPr>
+        <w:rFonts w:ascii="Courier New" w:hAnsi="Courier New" w:cs="Courier New" w:hint="default"/>
+      </w:rPr>
+    </w:lvl>
+    <w:lvl w:ilvl="2" w:tplc="04090005" w:tentative="1">
+      <w:start w:val="1"/>
+      <w:numFmt w:val="bullet"/>
+      <w:lvlText w:val=""/>
+      <w:lvlJc w:val="left"/>
+      <w:pPr>
+        <w:ind w:left="2880" w:hanging="360"/>
+      </w:pPr>
+      <w:rPr>
+        <w:rFonts w:ascii="Wingdings" w:hAnsi="Wingdings" w:hint="default"/>
+      </w:rPr>
+    </w:lvl>
+    <w:lvl w:ilvl="3" w:tplc="04090001" w:tentative="1">
+      <w:start w:val="1"/>
+      <w:numFmt w:val="bullet"/>
+      <w:lvlText w:val=""/>
+      <w:lvlJc w:val="left"/>
+      <w:pPr>
+        <w:ind w:left="3600" w:hanging="360"/>
+      </w:pPr>
+      <w:rPr>
+        <w:rFonts w:ascii="Symbol" w:hAnsi="Symbol" w:hint="default"/>
+      </w:rPr>
+    </w:lvl>
+    <w:lvl w:ilvl="4" w:tplc="04090003" w:tentative="1">
+      <w:start w:val="1"/>
+      <w:numFmt w:val="bullet"/>
+      <w:lvlText w:val="o"/>
+      <w:lvlJc w:val="left"/>
+      <w:pPr>
+        <w:ind w:left="4320" w:hanging="360"/>
+      </w:pPr>
+      <w:rPr>
+        <w:rFonts w:ascii="Courier New" w:hAnsi="Courier New" w:cs="Courier New" w:hint="default"/>
+      </w:rPr>
+    </w:lvl>
+    <w:lvl w:ilvl="5" w:tplc="04090005" w:tentative="1">
+      <w:start w:val="1"/>
+      <w:numFmt w:val="bullet"/>
+      <w:lvlText w:val=""/>
+      <w:lvlJc w:val="left"/>
+      <w:pPr>
+        <w:ind w:left="5040" w:hanging="360"/>
+      </w:pPr>
+      <w:rPr>
+        <w:rFonts w:ascii="Wingdings" w:hAnsi="Wingdings" w:hint="default"/>
+      </w:rPr>
+    </w:lvl>
+    <w:lvl w:ilvl="6" w:tplc="04090001" w:tentative="1">
+      <w:start w:val="1"/>
+      <w:numFmt w:val="bullet"/>
+      <w:lvlText w:val=""/>
+      <w:lvlJc w:val="left"/>
+      <w:pPr>
+        <w:ind w:left="5760" w:hanging="360"/>
+      </w:pPr>
+      <w:rPr>
+        <w:rFonts w:ascii="Symbol" w:hAnsi="Symbol" w:hint="default"/>
+      </w:rPr>
+    </w:lvl>
+    <w:lvl w:ilvl="7" w:tplc="04090003" w:tentative="1">
+      <w:start w:val="1"/>
+      <w:numFmt w:val="bullet"/>
+      <w:lvlText w:val="o"/>
+      <w:lvlJc w:val="left"/>
+      <w:pPr>
+        <w:ind w:left="6480" w:hanging="360"/>
+      </w:pPr>
+      <w:rPr>
+        <w:rFonts w:ascii="Courier New" w:hAnsi="Courier New" w:cs="Courier New" w:hint="default"/>
+      </w:rPr>
+    </w:lvl>
+    <w:lvl w:ilvl="8" w:tplc="04090005" w:tentative="1">
+      <w:start w:val="1"/>
+      <w:numFmt w:val="bullet"/>
+      <w:lvlText w:val=""/>
+      <w:lvlJc w:val="left"/>
+      <w:pPr>
+        <w:ind w:left="7200" w:hanging="360"/>
+      </w:pPr>
+      <w:rPr>
+        <w:rFonts w:ascii="Wingdings" w:hAnsi="Wingdings" w:hint="default"/>
+      </w:rPr>
+    </w:lvl>
+  </w:abstractNum>
+  <w:abstractNum w:abstractNumId="11" w15:restartNumberingAfterBreak="0">
+    <w:nsid w:val="4BBF1685"/>
+    <w:multiLevelType w:val="hybridMultilevel"/>
+    <w:tmpl w:val="64CEC080"/>
+    <w:lvl w:ilvl="0" w:tplc="04090001">
+      <w:start w:val="1"/>
+      <w:numFmt w:val="bullet"/>
+      <w:lvlText w:val=""/>
+      <w:lvlJc w:val="left"/>
+      <w:pPr>
+        <w:ind w:left="1440" w:hanging="360"/>
+      </w:pPr>
+      <w:rPr>
+        <w:rFonts w:ascii="Symbol" w:hAnsi="Symbol" w:hint="default"/>
+      </w:rPr>
+    </w:lvl>
+    <w:lvl w:ilvl="1" w:tplc="04090003" w:tentative="1">
+      <w:start w:val="1"/>
+      <w:numFmt w:val="bullet"/>
+      <w:lvlText w:val="o"/>
+      <w:lvlJc w:val="left"/>
+      <w:pPr>
+        <w:ind w:left="2160" w:hanging="360"/>
+      </w:pPr>
+      <w:rPr>
+        <w:rFonts w:ascii="Courier New" w:hAnsi="Courier New" w:cs="Courier New" w:hint="default"/>
+      </w:rPr>
+    </w:lvl>
+    <w:lvl w:ilvl="2" w:tplc="04090005" w:tentative="1">
+      <w:start w:val="1"/>
+      <w:numFmt w:val="bullet"/>
+      <w:lvlText w:val=""/>
+      <w:lvlJc w:val="left"/>
+      <w:pPr>
+        <w:ind w:left="2880" w:hanging="360"/>
+      </w:pPr>
+      <w:rPr>
+        <w:rFonts w:ascii="Wingdings" w:hAnsi="Wingdings" w:hint="default"/>
+      </w:rPr>
+    </w:lvl>
+    <w:lvl w:ilvl="3" w:tplc="04090001" w:tentative="1">
+      <w:start w:val="1"/>
+      <w:numFmt w:val="bullet"/>
+      <w:lvlText w:val=""/>
+      <w:lvlJc w:val="left"/>
+      <w:pPr>
+        <w:ind w:left="3600" w:hanging="360"/>
+      </w:pPr>
+      <w:rPr>
+        <w:rFonts w:ascii="Symbol" w:hAnsi="Symbol" w:hint="default"/>
+      </w:rPr>
+    </w:lvl>
+    <w:lvl w:ilvl="4" w:tplc="04090003" w:tentative="1">
+      <w:start w:val="1"/>
+      <w:numFmt w:val="bullet"/>
+      <w:lvlText w:val="o"/>
+      <w:lvlJc w:val="left"/>
+      <w:pPr>
+        <w:ind w:left="4320" w:hanging="360"/>
+      </w:pPr>
+      <w:rPr>
+        <w:rFonts w:ascii="Courier New" w:hAnsi="Courier New" w:cs="Courier New" w:hint="default"/>
+      </w:rPr>
+    </w:lvl>
+    <w:lvl w:ilvl="5" w:tplc="04090005" w:tentative="1">
+      <w:start w:val="1"/>
+      <w:numFmt w:val="bullet"/>
+      <w:lvlText w:val=""/>
+      <w:lvlJc w:val="left"/>
+      <w:pPr>
+        <w:ind w:left="5040" w:hanging="360"/>
+      </w:pPr>
+      <w:rPr>
+        <w:rFonts w:ascii="Wingdings" w:hAnsi="Wingdings" w:hint="default"/>
+      </w:rPr>
+    </w:lvl>
+    <w:lvl w:ilvl="6" w:tplc="04090001" w:tentative="1">
+      <w:start w:val="1"/>
+      <w:numFmt w:val="bullet"/>
+      <w:lvlText w:val=""/>
+      <w:lvlJc w:val="left"/>
+      <w:pPr>
+        <w:ind w:left="5760" w:hanging="360"/>
+      </w:pPr>
+      <w:rPr>
+        <w:rFonts w:ascii="Symbol" w:hAnsi="Symbol" w:hint="default"/>
+      </w:rPr>
+    </w:lvl>
+    <w:lvl w:ilvl="7" w:tplc="04090003" w:tentative="1">
+      <w:start w:val="1"/>
+      <w:numFmt w:val="bullet"/>
+      <w:lvlText w:val="o"/>
+      <w:lvlJc w:val="left"/>
+      <w:pPr>
+        <w:ind w:left="6480" w:hanging="360"/>
+      </w:pPr>
+      <w:rPr>
+        <w:rFonts w:ascii="Courier New" w:hAnsi="Courier New" w:cs="Courier New" w:hint="default"/>
+      </w:rPr>
+    </w:lvl>
+    <w:lvl w:ilvl="8" w:tplc="04090005" w:tentative="1">
+      <w:start w:val="1"/>
+      <w:numFmt w:val="bullet"/>
+      <w:lvlText w:val=""/>
+      <w:lvlJc w:val="left"/>
+      <w:pPr>
+        <w:ind w:left="7200" w:hanging="360"/>
+      </w:pPr>
+      <w:rPr>
+        <w:rFonts w:ascii="Wingdings" w:hAnsi="Wingdings" w:hint="default"/>
+      </w:rPr>
+    </w:lvl>
+  </w:abstractNum>
+  <w:abstractNum w:abstractNumId="12" w15:restartNumberingAfterBreak="0">
     <w:nsid w:val="4BE72476"/>
     <w:multiLevelType w:val="multilevel"/>
     <w:tmpl w:val="D840A628"/>
@@ -7516,7 +8372,7 @@
       </w:rPr>
     </w:lvl>
   </w:abstractNum>
-  <w:abstractNum w:abstractNumId="11" w15:restartNumberingAfterBreak="0">
+  <w:abstractNum w:abstractNumId="13" w15:restartNumberingAfterBreak="0">
     <w:nsid w:val="4DFF6422"/>
     <w:multiLevelType w:val="hybridMultilevel"/>
     <w:tmpl w:val="88720948"/>
@@ -7628,7 +8484,7 @@
       </w:rPr>
     </w:lvl>
   </w:abstractNum>
-  <w:abstractNum w:abstractNumId="12" w15:restartNumberingAfterBreak="0">
+  <w:abstractNum w:abstractNumId="14" w15:restartNumberingAfterBreak="0">
     <w:nsid w:val="50CB3464"/>
     <w:multiLevelType w:val="hybridMultilevel"/>
     <w:tmpl w:val="2772CCF8"/>
@@ -7740,7 +8596,7 @@
       </w:rPr>
     </w:lvl>
   </w:abstractNum>
-  <w:abstractNum w:abstractNumId="13" w15:restartNumberingAfterBreak="0">
+  <w:abstractNum w:abstractNumId="15" w15:restartNumberingAfterBreak="0">
     <w:nsid w:val="51AB66C8"/>
     <w:multiLevelType w:val="hybridMultilevel"/>
     <w:tmpl w:val="9118B95E"/>
@@ -7829,7 +8685,7 @@
       </w:pPr>
     </w:lvl>
   </w:abstractNum>
-  <w:abstractNum w:abstractNumId="14" w15:restartNumberingAfterBreak="0">
+  <w:abstractNum w:abstractNumId="16" w15:restartNumberingAfterBreak="0">
     <w:nsid w:val="520D00D7"/>
     <w:multiLevelType w:val="hybridMultilevel"/>
     <w:tmpl w:val="B298F006"/>
@@ -7942,7 +8798,7 @@
       </w:rPr>
     </w:lvl>
   </w:abstractNum>
-  <w:abstractNum w:abstractNumId="15" w15:restartNumberingAfterBreak="0">
+  <w:abstractNum w:abstractNumId="17" w15:restartNumberingAfterBreak="0">
     <w:nsid w:val="592F22FF"/>
     <w:multiLevelType w:val="hybridMultilevel"/>
     <w:tmpl w:val="E30852F2"/>
@@ -8033,7 +8889,7 @@
       </w:pPr>
     </w:lvl>
   </w:abstractNum>
-  <w:abstractNum w:abstractNumId="16" w15:restartNumberingAfterBreak="0">
+  <w:abstractNum w:abstractNumId="18" w15:restartNumberingAfterBreak="0">
     <w:nsid w:val="5DD62B75"/>
     <w:multiLevelType w:val="multilevel"/>
     <w:tmpl w:val="A08C95C4"/>
@@ -8146,7 +9002,7 @@
       </w:rPr>
     </w:lvl>
   </w:abstractNum>
-  <w:abstractNum w:abstractNumId="17" w15:restartNumberingAfterBreak="0">
+  <w:abstractNum w:abstractNumId="19" w15:restartNumberingAfterBreak="0">
     <w:nsid w:val="61887191"/>
     <w:multiLevelType w:val="hybridMultilevel"/>
     <w:tmpl w:val="7A382830"/>
@@ -8258,7 +9114,120 @@
       </w:rPr>
     </w:lvl>
   </w:abstractNum>
-  <w:abstractNum w:abstractNumId="18" w15:restartNumberingAfterBreak="0">
+  <w:abstractNum w:abstractNumId="20" w15:restartNumberingAfterBreak="0">
+    <w:nsid w:val="66743E73"/>
+    <w:multiLevelType w:val="hybridMultilevel"/>
+    <w:tmpl w:val="0C56A4B4"/>
+    <w:lvl w:ilvl="0" w:tplc="04090001">
+      <w:start w:val="1"/>
+      <w:numFmt w:val="bullet"/>
+      <w:lvlText w:val=""/>
+      <w:lvlJc w:val="left"/>
+      <w:pPr>
+        <w:ind w:left="1440" w:hanging="360"/>
+      </w:pPr>
+      <w:rPr>
+        <w:rFonts w:ascii="Symbol" w:hAnsi="Symbol" w:hint="default"/>
+      </w:rPr>
+    </w:lvl>
+    <w:lvl w:ilvl="1" w:tplc="04090003" w:tentative="1">
+      <w:start w:val="1"/>
+      <w:numFmt w:val="bullet"/>
+      <w:lvlText w:val="o"/>
+      <w:lvlJc w:val="left"/>
+      <w:pPr>
+        <w:ind w:left="2160" w:hanging="360"/>
+      </w:pPr>
+      <w:rPr>
+        <w:rFonts w:ascii="Courier New" w:hAnsi="Courier New" w:cs="Courier New" w:hint="default"/>
+      </w:rPr>
+    </w:lvl>
+    <w:lvl w:ilvl="2" w:tplc="04090005" w:tentative="1">
+      <w:start w:val="1"/>
+      <w:numFmt w:val="bullet"/>
+      <w:lvlText w:val=""/>
+      <w:lvlJc w:val="left"/>
+      <w:pPr>
+        <w:ind w:left="2880" w:hanging="360"/>
+      </w:pPr>
+      <w:rPr>
+        <w:rFonts w:ascii="Wingdings" w:hAnsi="Wingdings" w:hint="default"/>
+      </w:rPr>
+    </w:lvl>
+    <w:lvl w:ilvl="3" w:tplc="04090001" w:tentative="1">
+      <w:start w:val="1"/>
+      <w:numFmt w:val="bullet"/>
+      <w:lvlText w:val=""/>
+      <w:lvlJc w:val="left"/>
+      <w:pPr>
+        <w:ind w:left="3600" w:hanging="360"/>
+      </w:pPr>
+      <w:rPr>
+        <w:rFonts w:ascii="Symbol" w:hAnsi="Symbol" w:hint="default"/>
+      </w:rPr>
+    </w:lvl>
+    <w:lvl w:ilvl="4" w:tplc="04090003" w:tentative="1">
+      <w:start w:val="1"/>
+      <w:numFmt w:val="bullet"/>
+      <w:lvlText w:val="o"/>
+      <w:lvlJc w:val="left"/>
+      <w:pPr>
+        <w:ind w:left="4320" w:hanging="360"/>
+      </w:pPr>
+      <w:rPr>
+        <w:rFonts w:ascii="Courier New" w:hAnsi="Courier New" w:cs="Courier New" w:hint="default"/>
+      </w:rPr>
+    </w:lvl>
+    <w:lvl w:ilvl="5" w:tplc="04090005" w:tentative="1">
+      <w:start w:val="1"/>
+      <w:numFmt w:val="bullet"/>
+      <w:lvlText w:val=""/>
+      <w:lvlJc w:val="left"/>
+      <w:pPr>
+        <w:ind w:left="5040" w:hanging="360"/>
+      </w:pPr>
+      <w:rPr>
+        <w:rFonts w:ascii="Wingdings" w:hAnsi="Wingdings" w:hint="default"/>
+      </w:rPr>
+    </w:lvl>
+    <w:lvl w:ilvl="6" w:tplc="04090001" w:tentative="1">
+      <w:start w:val="1"/>
+      <w:numFmt w:val="bullet"/>
+      <w:lvlText w:val=""/>
+      <w:lvlJc w:val="left"/>
+      <w:pPr>
+        <w:ind w:left="5760" w:hanging="360"/>
+      </w:pPr>
+      <w:rPr>
+        <w:rFonts w:ascii="Symbol" w:hAnsi="Symbol" w:hint="default"/>
+      </w:rPr>
+    </w:lvl>
+    <w:lvl w:ilvl="7" w:tplc="04090003" w:tentative="1">
+      <w:start w:val="1"/>
+      <w:numFmt w:val="bullet"/>
+      <w:lvlText w:val="o"/>
+      <w:lvlJc w:val="left"/>
+      <w:pPr>
+        <w:ind w:left="6480" w:hanging="360"/>
+      </w:pPr>
+      <w:rPr>
+        <w:rFonts w:ascii="Courier New" w:hAnsi="Courier New" w:cs="Courier New" w:hint="default"/>
+      </w:rPr>
+    </w:lvl>
+    <w:lvl w:ilvl="8" w:tplc="04090005" w:tentative="1">
+      <w:start w:val="1"/>
+      <w:numFmt w:val="bullet"/>
+      <w:lvlText w:val=""/>
+      <w:lvlJc w:val="left"/>
+      <w:pPr>
+        <w:ind w:left="7200" w:hanging="360"/>
+      </w:pPr>
+      <w:rPr>
+        <w:rFonts w:ascii="Wingdings" w:hAnsi="Wingdings" w:hint="default"/>
+      </w:rPr>
+    </w:lvl>
+  </w:abstractNum>
+  <w:abstractNum w:abstractNumId="21" w15:restartNumberingAfterBreak="0">
     <w:nsid w:val="66BA4732"/>
     <w:multiLevelType w:val="hybridMultilevel"/>
     <w:tmpl w:val="9C70E27C"/>
@@ -8347,7 +9316,7 @@
       </w:pPr>
     </w:lvl>
   </w:abstractNum>
-  <w:abstractNum w:abstractNumId="19" w15:restartNumberingAfterBreak="0">
+  <w:abstractNum w:abstractNumId="22" w15:restartNumberingAfterBreak="0">
     <w:nsid w:val="6F3E64AF"/>
     <w:multiLevelType w:val="multilevel"/>
     <w:tmpl w:val="BCCC87A4"/>
@@ -8460,7 +9429,7 @@
       </w:rPr>
     </w:lvl>
   </w:abstractNum>
-  <w:abstractNum w:abstractNumId="20" w15:restartNumberingAfterBreak="0">
+  <w:abstractNum w:abstractNumId="23" w15:restartNumberingAfterBreak="0">
     <w:nsid w:val="71811F32"/>
     <w:multiLevelType w:val="hybridMultilevel"/>
     <w:tmpl w:val="07CA2C4E"/>
@@ -8573,7 +9542,7 @@
       </w:rPr>
     </w:lvl>
   </w:abstractNum>
-  <w:abstractNum w:abstractNumId="21" w15:restartNumberingAfterBreak="0">
+  <w:abstractNum w:abstractNumId="24" w15:restartNumberingAfterBreak="0">
     <w:nsid w:val="79A33DFE"/>
     <w:multiLevelType w:val="hybridMultilevel"/>
     <w:tmpl w:val="10700184"/>
@@ -8686,7 +9655,7 @@
       </w:rPr>
     </w:lvl>
   </w:abstractNum>
-  <w:abstractNum w:abstractNumId="22" w15:restartNumberingAfterBreak="0">
+  <w:abstractNum w:abstractNumId="25" w15:restartNumberingAfterBreak="0">
     <w:nsid w:val="7B7762A8"/>
     <w:multiLevelType w:val="hybridMultilevel"/>
     <w:tmpl w:val="C1CE738C"/>
@@ -8775,7 +9744,7 @@
       </w:pPr>
     </w:lvl>
   </w:abstractNum>
-  <w:abstractNum w:abstractNumId="23" w15:restartNumberingAfterBreak="0">
+  <w:abstractNum w:abstractNumId="26" w15:restartNumberingAfterBreak="0">
     <w:nsid w:val="7DD34FE4"/>
     <w:multiLevelType w:val="multilevel"/>
     <w:tmpl w:val="47D4EB94"/>
@@ -8928,13 +9897,13 @@
     <w:abstractNumId w:val="1"/>
   </w:num>
   <w:num w:numId="2">
-    <w:abstractNumId w:val="13"/>
+    <w:abstractNumId w:val="15"/>
   </w:num>
   <w:num w:numId="3">
-    <w:abstractNumId w:val="18"/>
+    <w:abstractNumId w:val="21"/>
   </w:num>
   <w:num w:numId="4">
-    <w:abstractNumId w:val="22"/>
+    <w:abstractNumId w:val="25"/>
   </w:num>
   <w:num w:numId="5">
     <w:abstractNumId w:val="0"/>
@@ -8943,10 +9912,10 @@
     <w:abstractNumId w:val="4"/>
   </w:num>
   <w:num w:numId="7">
-    <w:abstractNumId w:val="15"/>
+    <w:abstractNumId w:val="17"/>
   </w:num>
   <w:num w:numId="8">
-    <w:abstractNumId w:val="20"/>
+    <w:abstractNumId w:val="23"/>
   </w:num>
   <w:num w:numId="9">
     <w:abstractNumId w:val="2"/>
@@ -8955,34 +9924,34 @@
     <w:abstractNumId w:val="9"/>
   </w:num>
   <w:num w:numId="11">
-    <w:abstractNumId w:val="21"/>
+    <w:abstractNumId w:val="24"/>
   </w:num>
   <w:num w:numId="12">
-    <w:abstractNumId w:val="10"/>
+    <w:abstractNumId w:val="12"/>
   </w:num>
   <w:num w:numId="13">
-    <w:abstractNumId w:val="19"/>
+    <w:abstractNumId w:val="22"/>
   </w:num>
   <w:num w:numId="14">
-    <w:abstractNumId w:val="14"/>
+    <w:abstractNumId w:val="16"/>
   </w:num>
   <w:num w:numId="15">
-    <w:abstractNumId w:val="17"/>
+    <w:abstractNumId w:val="19"/>
   </w:num>
   <w:num w:numId="16">
     <w:abstractNumId w:val="8"/>
   </w:num>
   <w:num w:numId="17">
-    <w:abstractNumId w:val="16"/>
+    <w:abstractNumId w:val="18"/>
   </w:num>
   <w:num w:numId="18">
-    <w:abstractNumId w:val="23"/>
+    <w:abstractNumId w:val="26"/>
   </w:num>
   <w:num w:numId="19">
-    <w:abstractNumId w:val="11"/>
+    <w:abstractNumId w:val="13"/>
   </w:num>
   <w:num w:numId="20">
-    <w:abstractNumId w:val="12"/>
+    <w:abstractNumId w:val="14"/>
   </w:num>
   <w:num w:numId="21">
     <w:abstractNumId w:val="7"/>
@@ -8995,6 +9964,15 @@
   </w:num>
   <w:num w:numId="24">
     <w:abstractNumId w:val="3"/>
+  </w:num>
+  <w:num w:numId="25">
+    <w:abstractNumId w:val="20"/>
+  </w:num>
+  <w:num w:numId="26">
+    <w:abstractNumId w:val="11"/>
+  </w:num>
+  <w:num w:numId="27">
+    <w:abstractNumId w:val="10"/>
   </w:num>
 </w:numbering>
 </file>
@@ -10416,7 +11394,7 @@
 </file>
 
 <file path=customXml/itemProps1.xml><?xml version="1.0" encoding="utf-8"?>
-<ds:datastoreItem xmlns:ds="http://schemas.openxmlformats.org/officeDocument/2006/customXml" ds:itemID="{09ED2FD6-A275-4824-8C65-97B9DA6C0E5D}">
+<ds:datastoreItem xmlns:ds="http://schemas.openxmlformats.org/officeDocument/2006/customXml" ds:itemID="{806EDBD4-EC2A-4A3D-AE4B-CE27C54A2D7F}">
   <ds:schemaRefs>
     <ds:schemaRef ds:uri="http://schemas.openxmlformats.org/officeDocument/2006/bibliography"/>
   </ds:schemaRefs>
